--- a/documents/hausordnung_deutsch.docx
+++ b/documents/hausordnung_deutsch.docx
@@ -4,6 +4,7 @@
   <w:body>
     <w:p>
       <w:pPr>
+        <w:spacing w:after="0"/>
         <w:rPr>
           <w:b/>
           <w:bCs/>
@@ -16,41 +17,42 @@
         <w:rPr>
           <w:b/>
           <w:bCs/>
+          <w:noProof/>
           <w:sz w:val="36"/>
           <w:szCs w:val="36"/>
           <w:u w:val="single"/>
         </w:rPr>
         <w:drawing>
-          <wp:anchor distT="0" distB="0" distL="114300" distR="114300" simplePos="0" relativeHeight="251658240" behindDoc="1" locked="0" layoutInCell="1" allowOverlap="1" wp14:anchorId="6FB7E75A" wp14:editId="6B710437">
+          <wp:anchor distT="0" distB="0" distL="114300" distR="114300" simplePos="0" relativeHeight="251658240" behindDoc="1" locked="0" layoutInCell="1" allowOverlap="1" wp14:anchorId="6FB7E75A" wp14:editId="775FA6E9">
             <wp:simplePos x="0" y="0"/>
-            <wp:positionH relativeFrom="column">
-              <wp:posOffset>4424680</wp:posOffset>
+            <wp:positionH relativeFrom="margin">
+              <wp:align>right</wp:align>
             </wp:positionH>
             <wp:positionV relativeFrom="paragraph">
               <wp:posOffset>0</wp:posOffset>
             </wp:positionV>
-            <wp:extent cx="1362075" cy="1362075"/>
+            <wp:extent cx="1422400" cy="1422400"/>
             <wp:effectExtent l="0" t="0" r="0" b="0"/>
             <wp:wrapTight wrapText="bothSides">
               <wp:wrapPolygon edited="0">
-                <wp:start x="9365" y="2417"/>
-                <wp:lineTo x="7250" y="3323"/>
-                <wp:lineTo x="3927" y="6344"/>
-                <wp:lineTo x="3927" y="7855"/>
-                <wp:lineTo x="1813" y="12688"/>
-                <wp:lineTo x="1813" y="13594"/>
-                <wp:lineTo x="6344" y="17522"/>
-                <wp:lineTo x="8761" y="18428"/>
-                <wp:lineTo x="11782" y="18428"/>
-                <wp:lineTo x="15105" y="17522"/>
-                <wp:lineTo x="18730" y="13897"/>
-                <wp:lineTo x="19334" y="12688"/>
-                <wp:lineTo x="18730" y="10573"/>
-                <wp:lineTo x="16917" y="7855"/>
-                <wp:lineTo x="17220" y="6344"/>
-                <wp:lineTo x="13594" y="3323"/>
-                <wp:lineTo x="11480" y="2417"/>
-                <wp:lineTo x="9365" y="2417"/>
+                <wp:start x="8100" y="2604"/>
+                <wp:lineTo x="6364" y="4050"/>
+                <wp:lineTo x="4050" y="6943"/>
+                <wp:lineTo x="4050" y="8100"/>
+                <wp:lineTo x="1736" y="12439"/>
+                <wp:lineTo x="1736" y="13307"/>
+                <wp:lineTo x="6075" y="17068"/>
+                <wp:lineTo x="7232" y="17357"/>
+                <wp:lineTo x="10414" y="18514"/>
+                <wp:lineTo x="11571" y="18514"/>
+                <wp:lineTo x="15043" y="17068"/>
+                <wp:lineTo x="18804" y="13307"/>
+                <wp:lineTo x="19382" y="12439"/>
+                <wp:lineTo x="18804" y="10414"/>
+                <wp:lineTo x="17357" y="7232"/>
+                <wp:lineTo x="13886" y="3761"/>
+                <wp:lineTo x="12439" y="2604"/>
+                <wp:lineTo x="8100" y="2604"/>
               </wp:wrapPolygon>
             </wp:wrapTight>
             <wp:docPr id="1" name="Grafik 1"/>
@@ -82,7 +84,7 @@
                   <pic:spPr>
                     <a:xfrm>
                       <a:off x="0" y="0"/>
-                      <a:ext cx="1362075" cy="1362075"/>
+                      <a:ext cx="1422400" cy="1422400"/>
                     </a:xfrm>
                     <a:prstGeom prst="rect">
                       <a:avLst/>
@@ -118,6 +120,7 @@
           <w:ilvl w:val="0"/>
           <w:numId w:val="1"/>
         </w:numPr>
+        <w:spacing w:before="240" w:after="0"/>
         <w:rPr>
           <w:b/>
           <w:bCs/>
@@ -161,12 +164,17 @@
     </w:p>
     <w:p>
       <w:pPr>
-        <w:rPr>
+        <w:spacing w:after="0"/>
+        <w:rPr>
+          <w:b/>
+          <w:bCs/>
           <w:color w:val="FF0000"/>
         </w:rPr>
       </w:pPr>
       <w:r>
         <w:rPr>
+          <w:b/>
+          <w:bCs/>
           <w:color w:val="FF0000"/>
         </w:rPr>
         <w:t xml:space="preserve">Nach dem Unterricht verlassen alle Schüler das Schulgelände. </w:t>
@@ -179,6 +187,7 @@
           <w:ilvl w:val="0"/>
           <w:numId w:val="1"/>
         </w:numPr>
+        <w:spacing w:before="240" w:after="0"/>
         <w:rPr>
           <w:b/>
           <w:bCs/>
@@ -200,11 +209,15 @@
       <w:pPr>
         <w:spacing w:after="0"/>
         <w:rPr>
+          <w:b/>
+          <w:bCs/>
           <w:color w:val="FF0000"/>
         </w:rPr>
       </w:pPr>
       <w:r>
         <w:rPr>
+          <w:b/>
+          <w:bCs/>
           <w:color w:val="FF0000"/>
         </w:rPr>
         <w:t xml:space="preserve">Von November bis April und bei Regenwetter müssen die Schülerinnen und Schüler Hausschuhe tragen. </w:t>
@@ -241,6 +254,7 @@
           <w:ilvl w:val="0"/>
           <w:numId w:val="1"/>
         </w:numPr>
+        <w:spacing w:before="240" w:after="0"/>
         <w:rPr>
           <w:b/>
           <w:bCs/>
@@ -259,8 +273,162 @@
       </w:r>
     </w:p>
     <w:p>
-      <w:r>
-        <w:t xml:space="preserve">Die Schülerinnen und Schüler müssen sich kollegial und fair verhalten. Für Schlagen und Schimpfen gibt es hier keinen Platz! Die Schülerinnen und Schüler müssen die notwendigen Unterrichtsmittel (auch Turnsachen und Arbeitsmaterialien für Werken) mitbringen. Jedes Kind hat ein Elternheft. Die Eltern kontrollieren das Elternheft jeden Tag. 4) Verluste, Beschädigungen und Beschmutzungen Bei absichtlicher Beschädigung von Dingen muss die verantwortliche Person den Schaden bezahlen. Wertgegenstände (Handys, Computer, …) und Geld nicht in der Klasse lassen. Diese Dinge gehören in den zugesperrten Spind. Die Schule übernimmt dafür keine Haftung. Beschmutzungen (z.B. durch Straßenschuhe oder „Anmalen“ oder „Beschmieren“ von Tischen und Wänden) reinigen die Schülerinnen und Schüler selbst. 5) Mobiltelefone – Kameras – Music Player Mobiltelefone müssen während des Unterrichts ausgeschaltet sein. Sie liegen ausgeschaltet im Spind. Die Spinde sind zugesperrt! Fotos und/oder Videos von anderen Personen dürfen im Schulgelände oder bei Schulveranstaltungen von Schülerinnen und Schülern nicht gemacht werden! 6) Schulfremde Personen Schulfremde Personen sind Eltern, Geschwister, Verwandte, Freunde, </w:t>
+      <w:pPr>
+        <w:spacing w:after="0"/>
+      </w:pPr>
+      <w:r>
+        <w:t>Die Schülerinnen und Schüler müssen sich kollegial und fair verhalten. Für Schlagen und Schimpfen gibt es hier keinen Platz!</w:t>
+      </w:r>
+    </w:p>
+    <w:p>
+      <w:pPr>
+        <w:spacing w:after="0"/>
+      </w:pPr>
+      <w:r>
+        <w:t>Die Schülerinnen und Schüler müssen die notwendigen Unterrichtsmittel (auch Turnsachen und Arbeitsmaterialien für Werken) mitbringen.</w:t>
+      </w:r>
+    </w:p>
+    <w:p>
+      <w:pPr>
+        <w:spacing w:after="0"/>
+      </w:pPr>
+      <w:r>
+        <w:t>Jedes Kind hat ein Elternheft. Die Eltern kontrollieren das Elternheft jeden Tag.</w:t>
+      </w:r>
+    </w:p>
+    <w:p>
+      <w:pPr>
+        <w:pStyle w:val="Listenabsatz"/>
+        <w:numPr>
+          <w:ilvl w:val="0"/>
+          <w:numId w:val="1"/>
+        </w:numPr>
+        <w:spacing w:before="240" w:after="0"/>
+        <w:rPr>
+          <w:b/>
+          <w:bCs/>
+          <w:sz w:val="24"/>
+          <w:szCs w:val="24"/>
+        </w:rPr>
+      </w:pPr>
+      <w:r>
+        <w:rPr>
+          <w:b/>
+          <w:bCs/>
+          <w:sz w:val="24"/>
+          <w:szCs w:val="24"/>
+        </w:rPr>
+        <w:t xml:space="preserve">Verluste, Beschädigungen und Beschmutzungen </w:t>
+      </w:r>
+    </w:p>
+    <w:p>
+      <w:pPr>
+        <w:spacing w:after="0"/>
+      </w:pPr>
+      <w:r>
+        <w:t>Bei absichtlicher Beschädigung von Dingen muss die verantwortliche Person den Schaden bezahlen. Wertgegenstände (Handys, Computer, …) und Geld nicht in der Klasse lassen. Diese Dinge gehören in den zugesperrten Spind. Die Schule übernimmt dafür keine Haftung.</w:t>
+      </w:r>
+    </w:p>
+    <w:p>
+      <w:pPr>
+        <w:spacing w:after="0"/>
+      </w:pPr>
+      <w:r>
+        <w:t>Beschmutzungen (z.B. durch Straßenschuhe oder „Anmalen“ oder „Beschmieren“ von Tischen und Wänden) reinigen die Schülerinnen und Schüler selbst.</w:t>
+      </w:r>
+    </w:p>
+    <w:p>
+      <w:pPr>
+        <w:pStyle w:val="Listenabsatz"/>
+        <w:numPr>
+          <w:ilvl w:val="0"/>
+          <w:numId w:val="1"/>
+        </w:numPr>
+        <w:spacing w:before="240" w:after="0"/>
+        <w:rPr>
+          <w:b/>
+          <w:bCs/>
+          <w:sz w:val="24"/>
+          <w:szCs w:val="24"/>
+        </w:rPr>
+      </w:pPr>
+      <w:r>
+        <w:rPr>
+          <w:b/>
+          <w:bCs/>
+          <w:sz w:val="24"/>
+          <w:szCs w:val="24"/>
+        </w:rPr>
+        <w:t xml:space="preserve">Mobiltelefone – Kameras – Music Player </w:t>
+      </w:r>
+    </w:p>
+    <w:p>
+      <w:pPr>
+        <w:spacing w:after="0"/>
+        <w:rPr>
+          <w:b/>
+          <w:bCs/>
+          <w:color w:val="FF0000"/>
+        </w:rPr>
+      </w:pPr>
+      <w:r>
+        <w:rPr>
+          <w:b/>
+          <w:bCs/>
+          <w:color w:val="FF0000"/>
+        </w:rPr>
+        <w:t>Mobiltelefone müssen während des Unterrichts ausgeschaltet sein. Sie liegen ausgeschaltet im Spind. Die Spinde sind zugesperrt!</w:t>
+      </w:r>
+    </w:p>
+    <w:p>
+      <w:pPr>
+        <w:spacing w:after="0"/>
+        <w:rPr>
+          <w:b/>
+          <w:bCs/>
+          <w:color w:val="FF0000"/>
+        </w:rPr>
+      </w:pPr>
+      <w:r>
+        <w:rPr>
+          <w:b/>
+          <w:bCs/>
+          <w:color w:val="FF0000"/>
+        </w:rPr>
+        <w:t xml:space="preserve">Fotos und/oder Videos von anderen Personen dürfen im Schulgelände oder bei Schulveranstaltungen von Schülerinnen und Schülern nicht gemacht werden! </w:t>
+      </w:r>
+    </w:p>
+    <w:p>
+      <w:pPr>
+        <w:pStyle w:val="Listenabsatz"/>
+        <w:numPr>
+          <w:ilvl w:val="0"/>
+          <w:numId w:val="1"/>
+        </w:numPr>
+        <w:spacing w:before="240" w:after="0"/>
+        <w:rPr>
+          <w:b/>
+          <w:bCs/>
+          <w:sz w:val="24"/>
+          <w:szCs w:val="24"/>
+        </w:rPr>
+      </w:pPr>
+      <w:r>
+        <w:rPr>
+          <w:b/>
+          <w:bCs/>
+          <w:sz w:val="24"/>
+          <w:szCs w:val="24"/>
+        </w:rPr>
+        <w:t xml:space="preserve">Schulfremde Personen </w:t>
+      </w:r>
+    </w:p>
+    <w:p>
+      <w:pPr>
+        <w:spacing w:after="0"/>
+      </w:pPr>
+      <w:r>
+        <w:t xml:space="preserve">Schulfremde Personen sind Eltern, Geschwister, Verwandte, Freunde, </w:t>
       </w:r>
       <w:proofErr w:type="gramStart"/>
       <w:r>
@@ -268,16 +436,99 @@
       </w:r>
       <w:proofErr w:type="gramEnd"/>
       <w:r>
-        <w:t xml:space="preserve"> Diese Personen müssen sich in der Direktion anmelden. Ohne Erlaubnis dürfen schulfremde Personen nicht im Schulgebäude (oder im Schulhof) sein. 7) Nikotin und Alkohol Am ganzen Schulgelände gilt Rauch- und Alkoholverbot. 8) Entschuldigungen Bei Krankheit oder Fehlen vom Unterricht müssen die Eltern in der Schule anrufen und ihre Kinder telefonisch entschuldigen. Wenn die Schülerinnen und Schüler wieder gesund sind, bringen sie eine ausgefüllte Entschuldigung am 1. Tag in die Schule mit. Dafür hat jedes Kind ein Formular im Elternheft. Diese Hausordnung gilt sinngemäß auch für den gesamten Nachmittagsunterricht. </w:t>
-      </w:r>
-    </w:p>
-    <w:p>
-      <w:pPr>
-        <w:ind w:left="360"/>
-      </w:pPr>
+        <w:t xml:space="preserve"> </w:t>
+      </w:r>
+    </w:p>
+    <w:p>
+      <w:pPr>
+        <w:spacing w:after="0"/>
+      </w:pPr>
+      <w:r>
+        <w:t xml:space="preserve">Diese Personen müssen sich in der Direktion anmelden. </w:t>
+      </w:r>
+    </w:p>
+    <w:p>
+      <w:pPr>
+        <w:spacing w:after="0"/>
+      </w:pPr>
+      <w:r>
+        <w:t xml:space="preserve">Ohne Erlaubnis dürfen schulfremde Personen nicht im Schulgebäude (oder im Schulhof) sein. </w:t>
+      </w:r>
+    </w:p>
+    <w:p>
+      <w:pPr>
+        <w:pStyle w:val="Listenabsatz"/>
+        <w:numPr>
+          <w:ilvl w:val="0"/>
+          <w:numId w:val="1"/>
+        </w:numPr>
+        <w:spacing w:before="240" w:after="0"/>
+        <w:rPr>
+          <w:b/>
+          <w:bCs/>
+          <w:sz w:val="24"/>
+          <w:szCs w:val="24"/>
+        </w:rPr>
+      </w:pPr>
+      <w:r>
+        <w:rPr>
+          <w:b/>
+          <w:bCs/>
+          <w:sz w:val="24"/>
+          <w:szCs w:val="24"/>
+        </w:rPr>
+        <w:t>Nikotin und Alkohol</w:t>
+      </w:r>
+    </w:p>
+    <w:p>
+      <w:r>
+        <w:t xml:space="preserve">Am ganzen Schulgelände gilt Rauch- und Alkoholverbot. </w:t>
+      </w:r>
+    </w:p>
+    <w:p>
+      <w:pPr>
+        <w:pStyle w:val="Listenabsatz"/>
+        <w:numPr>
+          <w:ilvl w:val="0"/>
+          <w:numId w:val="1"/>
+        </w:numPr>
+        <w:spacing w:before="240" w:after="0"/>
+        <w:rPr>
+          <w:b/>
+          <w:bCs/>
+          <w:sz w:val="24"/>
+          <w:szCs w:val="24"/>
+        </w:rPr>
+      </w:pPr>
+      <w:r>
+        <w:rPr>
+          <w:b/>
+          <w:bCs/>
+          <w:sz w:val="24"/>
+          <w:szCs w:val="24"/>
+        </w:rPr>
+        <w:t>Entschuldigungen</w:t>
+      </w:r>
+    </w:p>
+    <w:p>
+      <w:pPr>
+        <w:spacing w:after="0"/>
+      </w:pPr>
+      <w:r>
+        <w:t>Bei Krankheit oder Fehlen vom Unterricht müssen die Eltern in der Schule anrufen und ihre Kinder telefonisch entschuldigen.</w:t>
+      </w:r>
+    </w:p>
+    <w:p>
+      <w:pPr>
+        <w:spacing w:after="0"/>
+      </w:pPr>
+      <w:r>
+        <w:t xml:space="preserve">Wenn die Schülerinnen und Schüler wieder gesund sind, bringen sie eine ausgefüllte Entschuldigung am 1. Tag in die Schule mit. Dafür hat jedes Kind ein Formular im Elternheft. </w:t>
+      </w:r>
     </w:p>
     <w:sectPr>
-      <w:footerReference w:type="default" r:id="rId9"/>
+      <w:headerReference w:type="default" r:id="rId9"/>
+      <w:footerReference w:type="default" r:id="rId10"/>
       <w:pgSz w:w="11906" w:h="16838"/>
       <w:pgMar w:top="1417" w:right="1417" w:bottom="1134" w:left="1417" w:header="708" w:footer="708" w:gutter="0"/>
       <w:cols w:space="708"/>
@@ -315,70 +566,22 @@
 <file path=word/footer1.xml><?xml version="1.0" encoding="utf-8"?>
 <w:ftr xmlns:wpc="http://schemas.microsoft.com/office/word/2010/wordprocessingCanvas" xmlns:cx="http://schemas.microsoft.com/office/drawing/2014/chartex" xmlns:cx1="http://schemas.microsoft.com/office/drawing/2015/9/8/chartex" xmlns:cx2="http://schemas.microsoft.com/office/drawing/2015/10/21/chartex" xmlns:cx3="http://schemas.microsoft.com/office/drawing/2016/5/9/chartex" xmlns:cx4="http://schemas.microsoft.com/office/drawing/2016/5/10/chartex" xmlns:cx5="http://schemas.microsoft.com/office/drawing/2016/5/11/chartex" xmlns:cx6="http://schemas.microsoft.com/office/drawing/2016/5/12/chartex" xmlns:cx7="http://schemas.microsoft.com/office/drawing/2016/5/13/chartex" xmlns:cx8="http://schemas.microsoft.com/office/drawing/2016/5/14/chartex" xmlns:mc="http://schemas.openxmlformats.org/markup-compatibility/2006" xmlns:aink="http://schemas.microsoft.com/office/drawing/2016/ink" xmlns:am3d="http://schemas.microsoft.com/office/drawing/2017/model3d" xmlns:o="urn:schemas-microsoft-com:office:office" xmlns:oel="http://schemas.microsoft.com/office/2019/extlst" xmlns:r="http://schemas.openxmlformats.org/officeDocument/2006/relationships" xmlns:m="http://schemas.openxmlformats.org/officeDocument/2006/math" xmlns:v="urn:schemas-microsoft-com:vml" xmlns:wp14="http://schemas.microsoft.com/office/word/2010/wordprocessingDrawing" xmlns:wp="http://schemas.openxmlformats.org/drawingml/2006/wordprocessingDrawing" xmlns:w10="urn:schemas-microsoft-com:office:word" xmlns:w="http://schemas.openxmlformats.org/wordprocessingml/2006/main" xmlns:w14="http://schemas.microsoft.com/office/word/2010/wordml" xmlns:w15="http://schemas.microsoft.com/office/word/2012/wordml" xmlns:w16cex="http://schemas.microsoft.com/office/word/2018/wordml/cex" xmlns:w16cid="http://schemas.microsoft.com/office/word/2016/wordml/cid" xmlns:w16="http://schemas.microsoft.com/office/word/2018/wordml" xmlns:w16sdtdh="http://schemas.microsoft.com/office/word/2020/wordml/sdtdatahash" xmlns:w16se="http://schemas.microsoft.com/office/word/2015/wordml/symex" xmlns:wpg="http://schemas.microsoft.com/office/word/2010/wordprocessingGroup" xmlns:wpi="http://schemas.microsoft.com/office/word/2010/wordprocessingInk" xmlns:wne="http://schemas.microsoft.com/office/word/2006/wordml" xmlns:wps="http://schemas.microsoft.com/office/word/2010/wordprocessingShape" mc:Ignorable="w14 w15 w16se w16cid w16 w16cex w16sdtdh wp14">
   <w:p>
-    <w:sdt>
-      <w:sdtPr>
-        <w:id w:val="969400743"/>
-        <w:placeholder>
-          <w:docPart w:val="B4C8D3CF55A8446E8DC984C7E168C1E0"/>
-        </w:placeholder>
-        <w:temporary/>
-        <w:showingPlcHdr/>
-        <w15:appearance w15:val="hidden"/>
-      </w:sdtPr>
-      <w:sdtContent>
-        <w:r>
-          <w:rPr>
-            <w:lang w:val="de-DE"/>
-          </w:rPr>
-          <w:t>[Hier eingeben]</w:t>
-        </w:r>
-      </w:sdtContent>
-    </w:sdt>
+    <w:pPr>
+      <w:spacing w:after="0"/>
+      <w:rPr>
+        <w:b/>
+        <w:bCs/>
+        <w:color w:val="FF0000"/>
+      </w:rPr>
+    </w:pPr>
     <w:r>
-      <w:ptab w:relativeTo="margin" w:alignment="center" w:leader="none"/>
+      <w:rPr>
+        <w:b/>
+        <w:bCs/>
+        <w:color w:val="FF0000"/>
+      </w:rPr>
+      <w:t xml:space="preserve">Diese Hausordnung gilt sinngemäß auch für den gesamten Nachmittagsunterricht. </w:t>
     </w:r>
-    <w:r>
-      <w:t>Die Schulleitung September 20</w:t>
-    </w:r>
-    <w:r>
-      <w:t xml:space="preserve">22 </w:t>
-    </w:r>
-    <w:r>
-      <w:ptab w:relativeTo="margin" w:alignment="right" w:leader="none"/>
-    </w:r>
-    <w:sdt>
-      <w:sdtPr>
-        <w:id w:val="969400753"/>
-        <w:placeholder>
-          <w:docPart w:val="B4C8D3CF55A8446E8DC984C7E168C1E0"/>
-        </w:placeholder>
-        <w:temporary/>
-        <w:showingPlcHdr/>
-        <w15:appearance w15:val="hidden"/>
-      </w:sdtPr>
-      <w:sdtContent>
-        <w:r>
-          <w:rPr>
-            <w:lang w:val="de-DE"/>
-          </w:rPr>
-          <w:t>[</w:t>
-        </w:r>
-        <w:proofErr w:type="gramStart"/>
-        <w:r>
-          <w:rPr>
-            <w:lang w:val="de-DE"/>
-          </w:rPr>
-          <w:t>Hier</w:t>
-        </w:r>
-        <w:proofErr w:type="gramEnd"/>
-        <w:r>
-          <w:rPr>
-            <w:lang w:val="de-DE"/>
-          </w:rPr>
-          <w:t xml:space="preserve"> eingeben]</w:t>
-        </w:r>
-      </w:sdtContent>
-    </w:sdt>
   </w:p>
 </w:ftr>
 </file>
@@ -406,6 +609,27 @@
     </w:p>
   </w:footnote>
 </w:footnotes>
+</file>
+
+<file path=word/header1.xml><?xml version="1.0" encoding="utf-8"?>
+<w:hdr xmlns:wpc="http://schemas.microsoft.com/office/word/2010/wordprocessingCanvas" xmlns:cx="http://schemas.microsoft.com/office/drawing/2014/chartex" xmlns:cx1="http://schemas.microsoft.com/office/drawing/2015/9/8/chartex" xmlns:cx2="http://schemas.microsoft.com/office/drawing/2015/10/21/chartex" xmlns:cx3="http://schemas.microsoft.com/office/drawing/2016/5/9/chartex" xmlns:cx4="http://schemas.microsoft.com/office/drawing/2016/5/10/chartex" xmlns:cx5="http://schemas.microsoft.com/office/drawing/2016/5/11/chartex" xmlns:cx6="http://schemas.microsoft.com/office/drawing/2016/5/12/chartex" xmlns:cx7="http://schemas.microsoft.com/office/drawing/2016/5/13/chartex" xmlns:cx8="http://schemas.microsoft.com/office/drawing/2016/5/14/chartex" xmlns:mc="http://schemas.openxmlformats.org/markup-compatibility/2006" xmlns:aink="http://schemas.microsoft.com/office/drawing/2016/ink" xmlns:am3d="http://schemas.microsoft.com/office/drawing/2017/model3d" xmlns:o="urn:schemas-microsoft-com:office:office" xmlns:oel="http://schemas.microsoft.com/office/2019/extlst" xmlns:r="http://schemas.openxmlformats.org/officeDocument/2006/relationships" xmlns:m="http://schemas.openxmlformats.org/officeDocument/2006/math" xmlns:v="urn:schemas-microsoft-com:vml" xmlns:wp14="http://schemas.microsoft.com/office/word/2010/wordprocessingDrawing" xmlns:wp="http://schemas.openxmlformats.org/drawingml/2006/wordprocessingDrawing" xmlns:w10="urn:schemas-microsoft-com:office:word" xmlns:w="http://schemas.openxmlformats.org/wordprocessingml/2006/main" xmlns:w14="http://schemas.microsoft.com/office/word/2010/wordml" xmlns:w15="http://schemas.microsoft.com/office/word/2012/wordml" xmlns:w16cex="http://schemas.microsoft.com/office/word/2018/wordml/cex" xmlns:w16cid="http://schemas.microsoft.com/office/word/2016/wordml/cid" xmlns:w16="http://schemas.microsoft.com/office/word/2018/wordml" xmlns:w16sdtdh="http://schemas.microsoft.com/office/word/2020/wordml/sdtdatahash" xmlns:w16se="http://schemas.microsoft.com/office/word/2015/wordml/symex" xmlns:wpg="http://schemas.microsoft.com/office/word/2010/wordprocessingGroup" xmlns:wpi="http://schemas.microsoft.com/office/word/2010/wordprocessingInk" xmlns:wne="http://schemas.microsoft.com/office/word/2006/wordml" xmlns:wps="http://schemas.microsoft.com/office/word/2010/wordprocessingShape" mc:Ignorable="w14 w15 w16se w16cid w16 w16cex w16sdtdh wp14">
+  <w:p>
+    <w:r>
+      <w:t>Die Schulleitung</w:t>
+    </w:r>
+    <w:r>
+      <w:ptab w:relativeTo="margin" w:alignment="right" w:leader="none"/>
+    </w:r>
+    <w:r>
+      <w:t>September 2022</w:t>
+    </w:r>
+  </w:p>
+  <w:p>
+    <w:pPr>
+      <w:pStyle w:val="Kopfzeile"/>
+    </w:pPr>
+  </w:p>
+</w:hdr>
 </file>
 
 <file path=word/numbering.xml><?xml version="1.0" encoding="utf-8"?>
@@ -989,548 +1213,6 @@
 </w:styles>
 </file>
 
-<file path=word/glossary/document.xml><?xml version="1.0" encoding="utf-8"?>
-<w:glossaryDocument xmlns:wpc="http://schemas.microsoft.com/office/word/2010/wordprocessingCanvas" xmlns:cx="http://schemas.microsoft.com/office/drawing/2014/chartex" xmlns:cx1="http://schemas.microsoft.com/office/drawing/2015/9/8/chartex" xmlns:cx2="http://schemas.microsoft.com/office/drawing/2015/10/21/chartex" xmlns:cx3="http://schemas.microsoft.com/office/drawing/2016/5/9/chartex" xmlns:cx4="http://schemas.microsoft.com/office/drawing/2016/5/10/chartex" xmlns:cx5="http://schemas.microsoft.com/office/drawing/2016/5/11/chartex" xmlns:cx6="http://schemas.microsoft.com/office/drawing/2016/5/12/chartex" xmlns:cx7="http://schemas.microsoft.com/office/drawing/2016/5/13/chartex" xmlns:cx8="http://schemas.microsoft.com/office/drawing/2016/5/14/chartex" xmlns:mc="http://schemas.openxmlformats.org/markup-compatibility/2006" xmlns:aink="http://schemas.microsoft.com/office/drawing/2016/ink" xmlns:am3d="http://schemas.microsoft.com/office/drawing/2017/model3d" xmlns:o="urn:schemas-microsoft-com:office:office" xmlns:oel="http://schemas.microsoft.com/office/2019/extlst" xmlns:r="http://schemas.openxmlformats.org/officeDocument/2006/relationships" xmlns:m="http://schemas.openxmlformats.org/officeDocument/2006/math" xmlns:v="urn:schemas-microsoft-com:vml" xmlns:wp14="http://schemas.microsoft.com/office/word/2010/wordprocessingDrawing" xmlns:wp="http://schemas.openxmlformats.org/drawingml/2006/wordprocessingDrawing" xmlns:w10="urn:schemas-microsoft-com:office:word" xmlns:w="http://schemas.openxmlformats.org/wordprocessingml/2006/main" xmlns:w14="http://schemas.microsoft.com/office/word/2010/wordml" xmlns:w15="http://schemas.microsoft.com/office/word/2012/wordml" xmlns:w16cex="http://schemas.microsoft.com/office/word/2018/wordml/cex" xmlns:w16cid="http://schemas.microsoft.com/office/word/2016/wordml/cid" xmlns:w16="http://schemas.microsoft.com/office/word/2018/wordml" xmlns:w16sdtdh="http://schemas.microsoft.com/office/word/2020/wordml/sdtdatahash" xmlns:w16se="http://schemas.microsoft.com/office/word/2015/wordml/symex" xmlns:wpg="http://schemas.microsoft.com/office/word/2010/wordprocessingGroup" xmlns:wpi="http://schemas.microsoft.com/office/word/2010/wordprocessingInk" xmlns:wne="http://schemas.microsoft.com/office/word/2006/wordml" xmlns:wps="http://schemas.microsoft.com/office/word/2010/wordprocessingShape" mc:Ignorable="w14 w15 w16se w16cid w16 w16cex w16sdtdh wp14">
-  <w:docParts>
-    <w:docPart>
-      <w:docPartPr>
-        <w:name w:val="B4C8D3CF55A8446E8DC984C7E168C1E0"/>
-        <w:category>
-          <w:name w:val="Allgemein"/>
-          <w:gallery w:val="placeholder"/>
-        </w:category>
-        <w:types>
-          <w:type w:val="bbPlcHdr"/>
-        </w:types>
-        <w:behaviors>
-          <w:behavior w:val="content"/>
-        </w:behaviors>
-        <w:guid w:val="{5B51DE3E-29B0-4AF6-B350-1BD62869A69A}"/>
-      </w:docPartPr>
-      <w:docPartBody>
-        <w:p>
-          <w:pPr>
-            <w:pStyle w:val="B4C8D3CF55A8446E8DC984C7E168C1E0"/>
-          </w:pPr>
-          <w:r>
-            <w:rPr>
-              <w:lang w:val="de-DE"/>
-            </w:rPr>
-            <w:t>[Hier eingeben]</w:t>
-          </w:r>
-        </w:p>
-      </w:docPartBody>
-    </w:docPart>
-  </w:docParts>
-</w:glossaryDocument>
-</file>
-
-<file path=word/glossary/fontTable.xml><?xml version="1.0" encoding="utf-8"?>
-<w:fonts xmlns:mc="http://schemas.openxmlformats.org/markup-compatibility/2006" xmlns:r="http://schemas.openxmlformats.org/officeDocument/2006/relationships" xmlns:w="http://schemas.openxmlformats.org/wordprocessingml/2006/main" xmlns:w14="http://schemas.microsoft.com/office/word/2010/wordml" xmlns:w15="http://schemas.microsoft.com/office/word/2012/wordml" xmlns:w16cex="http://schemas.microsoft.com/office/word/2018/wordml/cex" xmlns:w16cid="http://schemas.microsoft.com/office/word/2016/wordml/cid" xmlns:w16="http://schemas.microsoft.com/office/word/2018/wordml" xmlns:w16sdtdh="http://schemas.microsoft.com/office/word/2020/wordml/sdtdatahash" xmlns:w16se="http://schemas.microsoft.com/office/word/2015/wordml/symex" mc:Ignorable="w14 w15 w16se w16cid w16 w16cex w16sdtdh">
-  <w:font w:name="Times New Roman">
-    <w:panose1 w:val="02020603050405020304"/>
-    <w:charset w:val="00"/>
-    <w:family w:val="roman"/>
-    <w:pitch w:val="variable"/>
-    <w:sig w:usb0="E0002EFF" w:usb1="C000785B" w:usb2="00000009" w:usb3="00000000" w:csb0="000001FF" w:csb1="00000000"/>
-  </w:font>
-  <w:font w:name="Calibri">
-    <w:panose1 w:val="020F0502020204030204"/>
-    <w:charset w:val="00"/>
-    <w:family w:val="swiss"/>
-    <w:pitch w:val="variable"/>
-    <w:sig w:usb0="E4002EFF" w:usb1="C000247B" w:usb2="00000009" w:usb3="00000000" w:csb0="000001FF" w:csb1="00000000"/>
-  </w:font>
-  <w:font w:name="Calibri Light">
-    <w:panose1 w:val="020F0302020204030204"/>
-    <w:charset w:val="00"/>
-    <w:family w:val="swiss"/>
-    <w:pitch w:val="variable"/>
-    <w:sig w:usb0="E4002EFF" w:usb1="C000247B" w:usb2="00000009" w:usb3="00000000" w:csb0="000001FF" w:csb1="00000000"/>
-  </w:font>
-</w:fonts>
-</file>
-
-<file path=word/glossary/settings.xml><?xml version="1.0" encoding="utf-8"?>
-<w:settings xmlns:mc="http://schemas.openxmlformats.org/markup-compatibility/2006" xmlns:o="urn:schemas-microsoft-com:office:office" xmlns:r="http://schemas.openxmlformats.org/officeDocument/2006/relationships" xmlns:m="http://schemas.openxmlformats.org/officeDocument/2006/math" xmlns:v="urn:schemas-microsoft-com:vml" xmlns:w10="urn:schemas-microsoft-com:office:word" xmlns:w="http://schemas.openxmlformats.org/wordprocessingml/2006/main" xmlns:w14="http://schemas.microsoft.com/office/word/2010/wordml" xmlns:w15="http://schemas.microsoft.com/office/word/2012/wordml" xmlns:w16cex="http://schemas.microsoft.com/office/word/2018/wordml/cex" xmlns:w16cid="http://schemas.microsoft.com/office/word/2016/wordml/cid" xmlns:w16="http://schemas.microsoft.com/office/word/2018/wordml" xmlns:w16sdtdh="http://schemas.microsoft.com/office/word/2020/wordml/sdtdatahash" xmlns:w16se="http://schemas.microsoft.com/office/word/2015/wordml/symex" xmlns:sl="http://schemas.openxmlformats.org/schemaLibrary/2006/main" mc:Ignorable="w14 w15 w16se w16cid w16 w16cex w16sdtdh">
-  <w:view w:val="normal"/>
-  <w:defaultTabStop w:val="708"/>
-  <w:hyphenationZone w:val="425"/>
-  <w:characterSpacingControl w:val="doNotCompress"/>
-  <w:compat>
-    <w:useFELayout/>
-    <w:compatSetting w:name="compatibilityMode" w:uri="http://schemas.microsoft.com/office/word" w:val="15"/>
-    <w:compatSetting w:name="overrideTableStyleFontSizeAndJustification" w:uri="http://schemas.microsoft.com/office/word" w:val="1"/>
-    <w:compatSetting w:name="enableOpenTypeFeatures" w:uri="http://schemas.microsoft.com/office/word" w:val="1"/>
-    <w:compatSetting w:name="doNotFlipMirrorIndents" w:uri="http://schemas.microsoft.com/office/word" w:val="1"/>
-    <w:compatSetting w:name="differentiateMultirowTableHeaders" w:uri="http://schemas.microsoft.com/office/word" w:val="1"/>
-    <w:compatSetting w:name="useWord2013TrackBottomHyphenation" w:uri="http://schemas.microsoft.com/office/word" w:val="0"/>
-  </w:compat>
-  <w:rsids>
-    <w:rsidRoot w:val="00A21ED4"/>
-    <w:rsid w:val="00A21ED4"/>
-  </w:rsids>
-  <m:mathPr>
-    <m:mathFont m:val="Cambria Math"/>
-    <m:brkBin m:val="before"/>
-    <m:brkBinSub m:val="--"/>
-    <m:smallFrac m:val="0"/>
-    <m:dispDef/>
-    <m:lMargin m:val="0"/>
-    <m:rMargin m:val="0"/>
-    <m:defJc m:val="centerGroup"/>
-    <m:wrapIndent m:val="1440"/>
-    <m:intLim m:val="subSup"/>
-    <m:naryLim m:val="undOvr"/>
-  </m:mathPr>
-  <w:themeFontLang w:val="de-AT"/>
-  <w:clrSchemeMapping w:bg1="light1" w:t1="dark1" w:bg2="light2" w:t2="dark2" w:accent1="accent1" w:accent2="accent2" w:accent3="accent3" w:accent4="accent4" w:accent5="accent5" w:accent6="accent6" w:hyperlink="hyperlink" w:followedHyperlink="followedHyperlink"/>
-  <w:decimalSymbol w:val=","/>
-  <w:listSeparator w:val=";"/>
-  <w15:chartTrackingRefBased/>
-</w:settings>
-</file>
-
-<file path=word/glossary/styles.xml><?xml version="1.0" encoding="utf-8"?>
-<w:styles xmlns:mc="http://schemas.openxmlformats.org/markup-compatibility/2006" xmlns:r="http://schemas.openxmlformats.org/officeDocument/2006/relationships" xmlns:w="http://schemas.openxmlformats.org/wordprocessingml/2006/main" xmlns:w14="http://schemas.microsoft.com/office/word/2010/wordml" xmlns:w15="http://schemas.microsoft.com/office/word/2012/wordml" xmlns:w16cex="http://schemas.microsoft.com/office/word/2018/wordml/cex" xmlns:w16cid="http://schemas.microsoft.com/office/word/2016/wordml/cid" xmlns:w16="http://schemas.microsoft.com/office/word/2018/wordml" xmlns:w16sdtdh="http://schemas.microsoft.com/office/word/2020/wordml/sdtdatahash" xmlns:w16se="http://schemas.microsoft.com/office/word/2015/wordml/symex" mc:Ignorable="w14 w15 w16se w16cid w16 w16cex w16sdtdh">
-  <w:docDefaults>
-    <w:rPrDefault>
-      <w:rPr>
-        <w:rFonts w:asciiTheme="minorHAnsi" w:eastAsiaTheme="minorEastAsia" w:hAnsiTheme="minorHAnsi" w:cstheme="minorBidi"/>
-        <w:sz w:val="22"/>
-        <w:szCs w:val="22"/>
-        <w:lang w:val="de-AT" w:eastAsia="de-AT" w:bidi="ar-SA"/>
-      </w:rPr>
-    </w:rPrDefault>
-    <w:pPrDefault>
-      <w:pPr>
-        <w:spacing w:after="160" w:line="259" w:lineRule="auto"/>
-      </w:pPr>
-    </w:pPrDefault>
-  </w:docDefaults>
-  <w:latentStyles w:defLockedState="0" w:defUIPriority="99" w:defSemiHidden="0" w:defUnhideWhenUsed="0" w:defQFormat="0" w:count="376">
-    <w:lsdException w:name="Normal" w:uiPriority="0" w:qFormat="1"/>
-    <w:lsdException w:name="heading 1" w:uiPriority="9" w:qFormat="1"/>
-    <w:lsdException w:name="heading 2" w:semiHidden="1" w:uiPriority="9" w:unhideWhenUsed="1" w:qFormat="1"/>
-    <w:lsdException w:name="heading 3" w:semiHidden="1" w:uiPriority="9" w:unhideWhenUsed="1" w:qFormat="1"/>
-    <w:lsdException w:name="heading 4" w:semiHidden="1" w:uiPriority="9" w:unhideWhenUsed="1" w:qFormat="1"/>
-    <w:lsdException w:name="heading 5" w:semiHidden="1" w:uiPriority="9" w:unhideWhenUsed="1" w:qFormat="1"/>
-    <w:lsdException w:name="heading 6" w:semiHidden="1" w:uiPriority="9" w:unhideWhenUsed="1" w:qFormat="1"/>
-    <w:lsdException w:name="heading 7" w:semiHidden="1" w:uiPriority="9" w:unhideWhenUsed="1" w:qFormat="1"/>
-    <w:lsdException w:name="heading 8" w:semiHidden="1" w:uiPriority="9" w:unhideWhenUsed="1" w:qFormat="1"/>
-    <w:lsdException w:name="heading 9" w:semiHidden="1" w:uiPriority="9" w:unhideWhenUsed="1" w:qFormat="1"/>
-    <w:lsdException w:name="index 1" w:semiHidden="1" w:unhideWhenUsed="1"/>
-    <w:lsdException w:name="index 2" w:semiHidden="1" w:unhideWhenUsed="1"/>
-    <w:lsdException w:name="index 3" w:semiHidden="1" w:unhideWhenUsed="1"/>
-    <w:lsdException w:name="index 4" w:semiHidden="1" w:unhideWhenUsed="1"/>
-    <w:lsdException w:name="index 5" w:semiHidden="1" w:unhideWhenUsed="1"/>
-    <w:lsdException w:name="index 6" w:semiHidden="1" w:unhideWhenUsed="1"/>
-    <w:lsdException w:name="index 7" w:semiHidden="1" w:unhideWhenUsed="1"/>
-    <w:lsdException w:name="index 8" w:semiHidden="1" w:unhideWhenUsed="1"/>
-    <w:lsdException w:name="index 9" w:semiHidden="1" w:unhideWhenUsed="1"/>
-    <w:lsdException w:name="toc 1" w:semiHidden="1" w:uiPriority="39" w:unhideWhenUsed="1"/>
-    <w:lsdException w:name="toc 2" w:semiHidden="1" w:uiPriority="39" w:unhideWhenUsed="1"/>
-    <w:lsdException w:name="toc 3" w:semiHidden="1" w:uiPriority="39" w:unhideWhenUsed="1"/>
-    <w:lsdException w:name="toc 4" w:semiHidden="1" w:uiPriority="39" w:unhideWhenUsed="1"/>
-    <w:lsdException w:name="toc 5" w:semiHidden="1" w:uiPriority="39" w:unhideWhenUsed="1"/>
-    <w:lsdException w:name="toc 6" w:semiHidden="1" w:uiPriority="39" w:unhideWhenUsed="1"/>
-    <w:lsdException w:name="toc 7" w:semiHidden="1" w:uiPriority="39" w:unhideWhenUsed="1"/>
-    <w:lsdException w:name="toc 8" w:semiHidden="1" w:uiPriority="39" w:unhideWhenUsed="1"/>
-    <w:lsdException w:name="toc 9" w:semiHidden="1" w:uiPriority="39" w:unhideWhenUsed="1"/>
-    <w:lsdException w:name="Normal Indent" w:semiHidden="1" w:unhideWhenUsed="1"/>
-    <w:lsdException w:name="footnote text" w:semiHidden="1" w:unhideWhenUsed="1"/>
-    <w:lsdException w:name="annotation text" w:semiHidden="1" w:unhideWhenUsed="1"/>
-    <w:lsdException w:name="header" w:semiHidden="1" w:unhideWhenUsed="1"/>
-    <w:lsdException w:name="footer" w:semiHidden="1" w:unhideWhenUsed="1"/>
-    <w:lsdException w:name="index heading" w:semiHidden="1" w:unhideWhenUsed="1"/>
-    <w:lsdException w:name="caption" w:semiHidden="1" w:uiPriority="35" w:unhideWhenUsed="1" w:qFormat="1"/>
-    <w:lsdException w:name="table of figures" w:semiHidden="1" w:unhideWhenUsed="1"/>
-    <w:lsdException w:name="envelope address" w:semiHidden="1" w:unhideWhenUsed="1"/>
-    <w:lsdException w:name="envelope return" w:semiHidden="1" w:unhideWhenUsed="1"/>
-    <w:lsdException w:name="footnote reference" w:semiHidden="1" w:unhideWhenUsed="1"/>
-    <w:lsdException w:name="annotation reference" w:semiHidden="1" w:unhideWhenUsed="1"/>
-    <w:lsdException w:name="line number" w:semiHidden="1" w:unhideWhenUsed="1"/>
-    <w:lsdException w:name="page number" w:semiHidden="1" w:unhideWhenUsed="1"/>
-    <w:lsdException w:name="endnote reference" w:semiHidden="1" w:unhideWhenUsed="1"/>
-    <w:lsdException w:name="endnote text" w:semiHidden="1" w:unhideWhenUsed="1"/>
-    <w:lsdException w:name="table of authorities" w:semiHidden="1" w:unhideWhenUsed="1"/>
-    <w:lsdException w:name="macro" w:semiHidden="1" w:unhideWhenUsed="1"/>
-    <w:lsdException w:name="toa heading" w:semiHidden="1" w:unhideWhenUsed="1"/>
-    <w:lsdException w:name="List" w:semiHidden="1" w:unhideWhenUsed="1"/>
-    <w:lsdException w:name="List Bullet" w:semiHidden="1" w:unhideWhenUsed="1"/>
-    <w:lsdException w:name="List Number" w:semiHidden="1" w:unhideWhenUsed="1"/>
-    <w:lsdException w:name="List 2" w:semiHidden="1" w:unhideWhenUsed="1"/>
-    <w:lsdException w:name="List 3" w:semiHidden="1" w:unhideWhenUsed="1"/>
-    <w:lsdException w:name="List 4" w:semiHidden="1" w:unhideWhenUsed="1"/>
-    <w:lsdException w:name="List 5" w:semiHidden="1" w:unhideWhenUsed="1"/>
-    <w:lsdException w:name="List Bullet 2" w:semiHidden="1" w:unhideWhenUsed="1"/>
-    <w:lsdException w:name="List Bullet 3" w:semiHidden="1" w:unhideWhenUsed="1"/>
-    <w:lsdException w:name="List Bullet 4" w:semiHidden="1" w:unhideWhenUsed="1"/>
-    <w:lsdException w:name="List Bullet 5" w:semiHidden="1" w:unhideWhenUsed="1"/>
-    <w:lsdException w:name="List Number 2" w:semiHidden="1" w:unhideWhenUsed="1"/>
-    <w:lsdException w:name="List Number 3" w:semiHidden="1" w:unhideWhenUsed="1"/>
-    <w:lsdException w:name="List Number 4" w:semiHidden="1" w:unhideWhenUsed="1"/>
-    <w:lsdException w:name="List Number 5" w:semiHidden="1" w:unhideWhenUsed="1"/>
-    <w:lsdException w:name="Title" w:uiPriority="10" w:qFormat="1"/>
-    <w:lsdException w:name="Closing" w:semiHidden="1" w:unhideWhenUsed="1"/>
-    <w:lsdException w:name="Signature" w:semiHidden="1" w:unhideWhenUsed="1"/>
-    <w:lsdException w:name="Default Paragraph Font" w:semiHidden="1" w:uiPriority="1" w:unhideWhenUsed="1"/>
-    <w:lsdException w:name="Body Text" w:semiHidden="1" w:unhideWhenUsed="1"/>
-    <w:lsdException w:name="Body Text Indent" w:semiHidden="1" w:unhideWhenUsed="1"/>
-    <w:lsdException w:name="List Continue" w:semiHidden="1" w:unhideWhenUsed="1"/>
-    <w:lsdException w:name="List Continue 2" w:semiHidden="1" w:unhideWhenUsed="1"/>
-    <w:lsdException w:name="List Continue 3" w:semiHidden="1" w:unhideWhenUsed="1"/>
-    <w:lsdException w:name="List Continue 4" w:semiHidden="1" w:unhideWhenUsed="1"/>
-    <w:lsdException w:name="List Continue 5" w:semiHidden="1" w:unhideWhenUsed="1"/>
-    <w:lsdException w:name="Message Header" w:semiHidden="1" w:unhideWhenUsed="1"/>
-    <w:lsdException w:name="Subtitle" w:uiPriority="11" w:qFormat="1"/>
-    <w:lsdException w:name="Salutation" w:semiHidden="1" w:unhideWhenUsed="1"/>
-    <w:lsdException w:name="Date" w:semiHidden="1" w:unhideWhenUsed="1"/>
-    <w:lsdException w:name="Body Text First Indent" w:semiHidden="1" w:unhideWhenUsed="1"/>
-    <w:lsdException w:name="Body Text First Indent 2" w:semiHidden="1" w:unhideWhenUsed="1"/>
-    <w:lsdException w:name="Note Heading" w:semiHidden="1" w:unhideWhenUsed="1"/>
-    <w:lsdException w:name="Body Text 2" w:semiHidden="1" w:unhideWhenUsed="1"/>
-    <w:lsdException w:name="Body Text 3" w:semiHidden="1" w:unhideWhenUsed="1"/>
-    <w:lsdException w:name="Body Text Indent 2" w:semiHidden="1" w:unhideWhenUsed="1"/>
-    <w:lsdException w:name="Body Text Indent 3" w:semiHidden="1" w:unhideWhenUsed="1"/>
-    <w:lsdException w:name="Block Text" w:semiHidden="1" w:unhideWhenUsed="1"/>
-    <w:lsdException w:name="Hyperlink" w:semiHidden="1" w:unhideWhenUsed="1"/>
-    <w:lsdException w:name="FollowedHyperlink" w:semiHidden="1" w:unhideWhenUsed="1"/>
-    <w:lsdException w:name="Strong" w:uiPriority="22" w:qFormat="1"/>
-    <w:lsdException w:name="Emphasis" w:uiPriority="20" w:qFormat="1"/>
-    <w:lsdException w:name="Document Map" w:semiHidden="1" w:unhideWhenUsed="1"/>
-    <w:lsdException w:name="Plain Text" w:semiHidden="1" w:unhideWhenUsed="1"/>
-    <w:lsdException w:name="E-mail Signature" w:semiHidden="1" w:unhideWhenUsed="1"/>
-    <w:lsdException w:name="HTML Top of Form" w:semiHidden="1" w:unhideWhenUsed="1"/>
-    <w:lsdException w:name="HTML Bottom of Form" w:semiHidden="1" w:unhideWhenUsed="1"/>
-    <w:lsdException w:name="Normal (Web)" w:semiHidden="1" w:unhideWhenUsed="1"/>
-    <w:lsdException w:name="HTML Acronym" w:semiHidden="1" w:unhideWhenUsed="1"/>
-    <w:lsdException w:name="HTML Address" w:semiHidden="1" w:unhideWhenUsed="1"/>
-    <w:lsdException w:name="HTML Cite" w:semiHidden="1" w:unhideWhenUsed="1"/>
-    <w:lsdException w:name="HTML Code" w:semiHidden="1" w:unhideWhenUsed="1"/>
-    <w:lsdException w:name="HTML Definition" w:semiHidden="1" w:unhideWhenUsed="1"/>
-    <w:lsdException w:name="HTML Keyboard" w:semiHidden="1" w:unhideWhenUsed="1"/>
-    <w:lsdException w:name="HTML Preformatted" w:semiHidden="1" w:unhideWhenUsed="1"/>
-    <w:lsdException w:name="HTML Sample" w:semiHidden="1" w:unhideWhenUsed="1"/>
-    <w:lsdException w:name="HTML Typewriter" w:semiHidden="1" w:unhideWhenUsed="1"/>
-    <w:lsdException w:name="HTML Variable" w:semiHidden="1" w:unhideWhenUsed="1"/>
-    <w:lsdException w:name="Normal Table" w:semiHidden="1" w:unhideWhenUsed="1"/>
-    <w:lsdException w:name="annotation subject" w:semiHidden="1" w:unhideWhenUsed="1"/>
-    <w:lsdException w:name="No List" w:semiHidden="1" w:unhideWhenUsed="1"/>
-    <w:lsdException w:name="Outline List 1" w:semiHidden="1" w:unhideWhenUsed="1"/>
-    <w:lsdException w:name="Outline List 2" w:semiHidden="1" w:unhideWhenUsed="1"/>
-    <w:lsdException w:name="Outline List 3" w:semiHidden="1" w:unhideWhenUsed="1"/>
-    <w:lsdException w:name="Table Simple 1" w:semiHidden="1" w:unhideWhenUsed="1"/>
-    <w:lsdException w:name="Table Simple 2" w:semiHidden="1" w:unhideWhenUsed="1"/>
-    <w:lsdException w:name="Table Simple 3" w:semiHidden="1" w:unhideWhenUsed="1"/>
-    <w:lsdException w:name="Table Classic 1" w:semiHidden="1" w:unhideWhenUsed="1"/>
-    <w:lsdException w:name="Table Classic 2" w:semiHidden="1" w:unhideWhenUsed="1"/>
-    <w:lsdException w:name="Table Classic 3" w:semiHidden="1" w:unhideWhenUsed="1"/>
-    <w:lsdException w:name="Table Classic 4" w:semiHidden="1" w:unhideWhenUsed="1"/>
-    <w:lsdException w:name="Table Colorful 1" w:semiHidden="1" w:unhideWhenUsed="1"/>
-    <w:lsdException w:name="Table Colorful 2" w:semiHidden="1" w:unhideWhenUsed="1"/>
-    <w:lsdException w:name="Table Colorful 3" w:semiHidden="1" w:unhideWhenUsed="1"/>
-    <w:lsdException w:name="Table Columns 1" w:semiHidden="1" w:unhideWhenUsed="1"/>
-    <w:lsdException w:name="Table Columns 2" w:semiHidden="1" w:unhideWhenUsed="1"/>
-    <w:lsdException w:name="Table Columns 3" w:semiHidden="1" w:unhideWhenUsed="1"/>
-    <w:lsdException w:name="Table Columns 4" w:semiHidden="1" w:unhideWhenUsed="1"/>
-    <w:lsdException w:name="Table Columns 5" w:semiHidden="1" w:unhideWhenUsed="1"/>
-    <w:lsdException w:name="Table Grid 1" w:semiHidden="1" w:unhideWhenUsed="1"/>
-    <w:lsdException w:name="Table Grid 2" w:semiHidden="1" w:unhideWhenUsed="1"/>
-    <w:lsdException w:name="Table Grid 3" w:semiHidden="1" w:unhideWhenUsed="1"/>
-    <w:lsdException w:name="Table Grid 4" w:semiHidden="1" w:unhideWhenUsed="1"/>
-    <w:lsdException w:name="Table Grid 5" w:semiHidden="1" w:unhideWhenUsed="1"/>
-    <w:lsdException w:name="Table Grid 6" w:semiHidden="1" w:unhideWhenUsed="1"/>
-    <w:lsdException w:name="Table Grid 7" w:semiHidden="1" w:unhideWhenUsed="1"/>
-    <w:lsdException w:name="Table Grid 8" w:semiHidden="1" w:unhideWhenUsed="1"/>
-    <w:lsdException w:name="Table List 1" w:semiHidden="1" w:unhideWhenUsed="1"/>
-    <w:lsdException w:name="Table List 2" w:semiHidden="1" w:unhideWhenUsed="1"/>
-    <w:lsdException w:name="Table List 3" w:semiHidden="1" w:unhideWhenUsed="1"/>
-    <w:lsdException w:name="Table List 4" w:semiHidden="1" w:unhideWhenUsed="1"/>
-    <w:lsdException w:name="Table List 5" w:semiHidden="1" w:unhideWhenUsed="1"/>
-    <w:lsdException w:name="Table List 6" w:semiHidden="1" w:unhideWhenUsed="1"/>
-    <w:lsdException w:name="Table List 7" w:semiHidden="1" w:unhideWhenUsed="1"/>
-    <w:lsdException w:name="Table List 8" w:semiHidden="1" w:unhideWhenUsed="1"/>
-    <w:lsdException w:name="Table 3D effects 1" w:semiHidden="1" w:unhideWhenUsed="1"/>
-    <w:lsdException w:name="Table 3D effects 2" w:semiHidden="1" w:unhideWhenUsed="1"/>
-    <w:lsdException w:name="Table 3D effects 3" w:semiHidden="1" w:unhideWhenUsed="1"/>
-    <w:lsdException w:name="Table Contemporary" w:semiHidden="1" w:unhideWhenUsed="1"/>
-    <w:lsdException w:name="Table Elegant" w:semiHidden="1" w:unhideWhenUsed="1"/>
-    <w:lsdException w:name="Table Professional" w:semiHidden="1" w:unhideWhenUsed="1"/>
-    <w:lsdException w:name="Table Subtle 1" w:semiHidden="1" w:unhideWhenUsed="1"/>
-    <w:lsdException w:name="Table Subtle 2" w:semiHidden="1" w:unhideWhenUsed="1"/>
-    <w:lsdException w:name="Table Web 1" w:semiHidden="1" w:unhideWhenUsed="1"/>
-    <w:lsdException w:name="Table Web 2" w:semiHidden="1" w:unhideWhenUsed="1"/>
-    <w:lsdException w:name="Table Web 3" w:semiHidden="1" w:unhideWhenUsed="1"/>
-    <w:lsdException w:name="Balloon Text" w:semiHidden="1" w:unhideWhenUsed="1"/>
-    <w:lsdException w:name="Table Grid" w:uiPriority="39"/>
-    <w:lsdException w:name="Table Theme" w:semiHidden="1" w:unhideWhenUsed="1"/>
-    <w:lsdException w:name="Placeholder Text" w:semiHidden="1"/>
-    <w:lsdException w:name="No Spacing" w:uiPriority="1" w:qFormat="1"/>
-    <w:lsdException w:name="Light Shading" w:uiPriority="60"/>
-    <w:lsdException w:name="Light List" w:uiPriority="61"/>
-    <w:lsdException w:name="Light Grid" w:uiPriority="62"/>
-    <w:lsdException w:name="Medium Shading 1" w:uiPriority="63"/>
-    <w:lsdException w:name="Medium Shading 2" w:uiPriority="64"/>
-    <w:lsdException w:name="Medium List 1" w:uiPriority="65"/>
-    <w:lsdException w:name="Medium List 2" w:uiPriority="66"/>
-    <w:lsdException w:name="Medium Grid 1" w:uiPriority="67"/>
-    <w:lsdException w:name="Medium Grid 2" w:uiPriority="68"/>
-    <w:lsdException w:name="Medium Grid 3" w:uiPriority="69"/>
-    <w:lsdException w:name="Dark List" w:uiPriority="70"/>
-    <w:lsdException w:name="Colorful Shading" w:uiPriority="71"/>
-    <w:lsdException w:name="Colorful List" w:uiPriority="72"/>
-    <w:lsdException w:name="Colorful Grid" w:uiPriority="73"/>
-    <w:lsdException w:name="Light Shading Accent 1" w:uiPriority="60"/>
-    <w:lsdException w:name="Light List Accent 1" w:uiPriority="61"/>
-    <w:lsdException w:name="Light Grid Accent 1" w:uiPriority="62"/>
-    <w:lsdException w:name="Medium Shading 1 Accent 1" w:uiPriority="63"/>
-    <w:lsdException w:name="Medium Shading 2 Accent 1" w:uiPriority="64"/>
-    <w:lsdException w:name="Medium List 1 Accent 1" w:uiPriority="65"/>
-    <w:lsdException w:name="Revision" w:semiHidden="1"/>
-    <w:lsdException w:name="List Paragraph" w:uiPriority="34" w:qFormat="1"/>
-    <w:lsdException w:name="Quote" w:uiPriority="29" w:qFormat="1"/>
-    <w:lsdException w:name="Intense Quote" w:uiPriority="30" w:qFormat="1"/>
-    <w:lsdException w:name="Medium List 2 Accent 1" w:uiPriority="66"/>
-    <w:lsdException w:name="Medium Grid 1 Accent 1" w:uiPriority="67"/>
-    <w:lsdException w:name="Medium Grid 2 Accent 1" w:uiPriority="68"/>
-    <w:lsdException w:name="Medium Grid 3 Accent 1" w:uiPriority="69"/>
-    <w:lsdException w:name="Dark List Accent 1" w:uiPriority="70"/>
-    <w:lsdException w:name="Colorful Shading Accent 1" w:uiPriority="71"/>
-    <w:lsdException w:name="Colorful List Accent 1" w:uiPriority="72"/>
-    <w:lsdException w:name="Colorful Grid Accent 1" w:uiPriority="73"/>
-    <w:lsdException w:name="Light Shading Accent 2" w:uiPriority="60"/>
-    <w:lsdException w:name="Light List Accent 2" w:uiPriority="61"/>
-    <w:lsdException w:name="Light Grid Accent 2" w:uiPriority="62"/>
-    <w:lsdException w:name="Medium Shading 1 Accent 2" w:uiPriority="63"/>
-    <w:lsdException w:name="Medium Shading 2 Accent 2" w:uiPriority="64"/>
-    <w:lsdException w:name="Medium List 1 Accent 2" w:uiPriority="65"/>
-    <w:lsdException w:name="Medium List 2 Accent 2" w:uiPriority="66"/>
-    <w:lsdException w:name="Medium Grid 1 Accent 2" w:uiPriority="67"/>
-    <w:lsdException w:name="Medium Grid 2 Accent 2" w:uiPriority="68"/>
-    <w:lsdException w:name="Medium Grid 3 Accent 2" w:uiPriority="69"/>
-    <w:lsdException w:name="Dark List Accent 2" w:uiPriority="70"/>
-    <w:lsdException w:name="Colorful Shading Accent 2" w:uiPriority="71"/>
-    <w:lsdException w:name="Colorful List Accent 2" w:uiPriority="72"/>
-    <w:lsdException w:name="Colorful Grid Accent 2" w:uiPriority="73"/>
-    <w:lsdException w:name="Light Shading Accent 3" w:uiPriority="60"/>
-    <w:lsdException w:name="Light List Accent 3" w:uiPriority="61"/>
-    <w:lsdException w:name="Light Grid Accent 3" w:uiPriority="62"/>
-    <w:lsdException w:name="Medium Shading 1 Accent 3" w:uiPriority="63"/>
-    <w:lsdException w:name="Medium Shading 2 Accent 3" w:uiPriority="64"/>
-    <w:lsdException w:name="Medium List 1 Accent 3" w:uiPriority="65"/>
-    <w:lsdException w:name="Medium List 2 Accent 3" w:uiPriority="66"/>
-    <w:lsdException w:name="Medium Grid 1 Accent 3" w:uiPriority="67"/>
-    <w:lsdException w:name="Medium Grid 2 Accent 3" w:uiPriority="68"/>
-    <w:lsdException w:name="Medium Grid 3 Accent 3" w:uiPriority="69"/>
-    <w:lsdException w:name="Dark List Accent 3" w:uiPriority="70"/>
-    <w:lsdException w:name="Colorful Shading Accent 3" w:uiPriority="71"/>
-    <w:lsdException w:name="Colorful List Accent 3" w:uiPriority="72"/>
-    <w:lsdException w:name="Colorful Grid Accent 3" w:uiPriority="73"/>
-    <w:lsdException w:name="Light Shading Accent 4" w:uiPriority="60"/>
-    <w:lsdException w:name="Light List Accent 4" w:uiPriority="61"/>
-    <w:lsdException w:name="Light Grid Accent 4" w:uiPriority="62"/>
-    <w:lsdException w:name="Medium Shading 1 Accent 4" w:uiPriority="63"/>
-    <w:lsdException w:name="Medium Shading 2 Accent 4" w:uiPriority="64"/>
-    <w:lsdException w:name="Medium List 1 Accent 4" w:uiPriority="65"/>
-    <w:lsdException w:name="Medium List 2 Accent 4" w:uiPriority="66"/>
-    <w:lsdException w:name="Medium Grid 1 Accent 4" w:uiPriority="67"/>
-    <w:lsdException w:name="Medium Grid 2 Accent 4" w:uiPriority="68"/>
-    <w:lsdException w:name="Medium Grid 3 Accent 4" w:uiPriority="69"/>
-    <w:lsdException w:name="Dark List Accent 4" w:uiPriority="70"/>
-    <w:lsdException w:name="Colorful Shading Accent 4" w:uiPriority="71"/>
-    <w:lsdException w:name="Colorful List Accent 4" w:uiPriority="72"/>
-    <w:lsdException w:name="Colorful Grid Accent 4" w:uiPriority="73"/>
-    <w:lsdException w:name="Light Shading Accent 5" w:uiPriority="60"/>
-    <w:lsdException w:name="Light List Accent 5" w:uiPriority="61"/>
-    <w:lsdException w:name="Light Grid Accent 5" w:uiPriority="62"/>
-    <w:lsdException w:name="Medium Shading 1 Accent 5" w:uiPriority="63"/>
-    <w:lsdException w:name="Medium Shading 2 Accent 5" w:uiPriority="64"/>
-    <w:lsdException w:name="Medium List 1 Accent 5" w:uiPriority="65"/>
-    <w:lsdException w:name="Medium List 2 Accent 5" w:uiPriority="66"/>
-    <w:lsdException w:name="Medium Grid 1 Accent 5" w:uiPriority="67"/>
-    <w:lsdException w:name="Medium Grid 2 Accent 5" w:uiPriority="68"/>
-    <w:lsdException w:name="Medium Grid 3 Accent 5" w:uiPriority="69"/>
-    <w:lsdException w:name="Dark List Accent 5" w:uiPriority="70"/>
-    <w:lsdException w:name="Colorful Shading Accent 5" w:uiPriority="71"/>
-    <w:lsdException w:name="Colorful List Accent 5" w:uiPriority="72"/>
-    <w:lsdException w:name="Colorful Grid Accent 5" w:uiPriority="73"/>
-    <w:lsdException w:name="Light Shading Accent 6" w:uiPriority="60"/>
-    <w:lsdException w:name="Light List Accent 6" w:uiPriority="61"/>
-    <w:lsdException w:name="Light Grid Accent 6" w:uiPriority="62"/>
-    <w:lsdException w:name="Medium Shading 1 Accent 6" w:uiPriority="63"/>
-    <w:lsdException w:name="Medium Shading 2 Accent 6" w:uiPriority="64"/>
-    <w:lsdException w:name="Medium List 1 Accent 6" w:uiPriority="65"/>
-    <w:lsdException w:name="Medium List 2 Accent 6" w:uiPriority="66"/>
-    <w:lsdException w:name="Medium Grid 1 Accent 6" w:uiPriority="67"/>
-    <w:lsdException w:name="Medium Grid 2 Accent 6" w:uiPriority="68"/>
-    <w:lsdException w:name="Medium Grid 3 Accent 6" w:uiPriority="69"/>
-    <w:lsdException w:name="Dark List Accent 6" w:uiPriority="70"/>
-    <w:lsdException w:name="Colorful Shading Accent 6" w:uiPriority="71"/>
-    <w:lsdException w:name="Colorful List Accent 6" w:uiPriority="72"/>
-    <w:lsdException w:name="Colorful Grid Accent 6" w:uiPriority="73"/>
-    <w:lsdException w:name="Subtle Emphasis" w:uiPriority="19" w:qFormat="1"/>
-    <w:lsdException w:name="Intense Emphasis" w:uiPriority="21" w:qFormat="1"/>
-    <w:lsdException w:name="Subtle Reference" w:uiPriority="31" w:qFormat="1"/>
-    <w:lsdException w:name="Intense Reference" w:uiPriority="32" w:qFormat="1"/>
-    <w:lsdException w:name="Book Title" w:uiPriority="33" w:qFormat="1"/>
-    <w:lsdException w:name="Bibliography" w:semiHidden="1" w:uiPriority="37" w:unhideWhenUsed="1"/>
-    <w:lsdException w:name="TOC Heading" w:semiHidden="1" w:uiPriority="39" w:unhideWhenUsed="1" w:qFormat="1"/>
-    <w:lsdException w:name="Plain Table 1" w:uiPriority="41"/>
-    <w:lsdException w:name="Plain Table 2" w:uiPriority="42"/>
-    <w:lsdException w:name="Plain Table 3" w:uiPriority="43"/>
-    <w:lsdException w:name="Plain Table 4" w:uiPriority="44"/>
-    <w:lsdException w:name="Plain Table 5" w:uiPriority="45"/>
-    <w:lsdException w:name="Grid Table Light" w:uiPriority="40"/>
-    <w:lsdException w:name="Grid Table 1 Light" w:uiPriority="46"/>
-    <w:lsdException w:name="Grid Table 2" w:uiPriority="47"/>
-    <w:lsdException w:name="Grid Table 3" w:uiPriority="48"/>
-    <w:lsdException w:name="Grid Table 4" w:uiPriority="49"/>
-    <w:lsdException w:name="Grid Table 5 Dark" w:uiPriority="50"/>
-    <w:lsdException w:name="Grid Table 6 Colorful" w:uiPriority="51"/>
-    <w:lsdException w:name="Grid Table 7 Colorful" w:uiPriority="52"/>
-    <w:lsdException w:name="Grid Table 1 Light Accent 1" w:uiPriority="46"/>
-    <w:lsdException w:name="Grid Table 2 Accent 1" w:uiPriority="47"/>
-    <w:lsdException w:name="Grid Table 3 Accent 1" w:uiPriority="48"/>
-    <w:lsdException w:name="Grid Table 4 Accent 1" w:uiPriority="49"/>
-    <w:lsdException w:name="Grid Table 5 Dark Accent 1" w:uiPriority="50"/>
-    <w:lsdException w:name="Grid Table 6 Colorful Accent 1" w:uiPriority="51"/>
-    <w:lsdException w:name="Grid Table 7 Colorful Accent 1" w:uiPriority="52"/>
-    <w:lsdException w:name="Grid Table 1 Light Accent 2" w:uiPriority="46"/>
-    <w:lsdException w:name="Grid Table 2 Accent 2" w:uiPriority="47"/>
-    <w:lsdException w:name="Grid Table 3 Accent 2" w:uiPriority="48"/>
-    <w:lsdException w:name="Grid Table 4 Accent 2" w:uiPriority="49"/>
-    <w:lsdException w:name="Grid Table 5 Dark Accent 2" w:uiPriority="50"/>
-    <w:lsdException w:name="Grid Table 6 Colorful Accent 2" w:uiPriority="51"/>
-    <w:lsdException w:name="Grid Table 7 Colorful Accent 2" w:uiPriority="52"/>
-    <w:lsdException w:name="Grid Table 1 Light Accent 3" w:uiPriority="46"/>
-    <w:lsdException w:name="Grid Table 2 Accent 3" w:uiPriority="47"/>
-    <w:lsdException w:name="Grid Table 3 Accent 3" w:uiPriority="48"/>
-    <w:lsdException w:name="Grid Table 4 Accent 3" w:uiPriority="49"/>
-    <w:lsdException w:name="Grid Table 5 Dark Accent 3" w:uiPriority="50"/>
-    <w:lsdException w:name="Grid Table 6 Colorful Accent 3" w:uiPriority="51"/>
-    <w:lsdException w:name="Grid Table 7 Colorful Accent 3" w:uiPriority="52"/>
-    <w:lsdException w:name="Grid Table 1 Light Accent 4" w:uiPriority="46"/>
-    <w:lsdException w:name="Grid Table 2 Accent 4" w:uiPriority="47"/>
-    <w:lsdException w:name="Grid Table 3 Accent 4" w:uiPriority="48"/>
-    <w:lsdException w:name="Grid Table 4 Accent 4" w:uiPriority="49"/>
-    <w:lsdException w:name="Grid Table 5 Dark Accent 4" w:uiPriority="50"/>
-    <w:lsdException w:name="Grid Table 6 Colorful Accent 4" w:uiPriority="51"/>
-    <w:lsdException w:name="Grid Table 7 Colorful Accent 4" w:uiPriority="52"/>
-    <w:lsdException w:name="Grid Table 1 Light Accent 5" w:uiPriority="46"/>
-    <w:lsdException w:name="Grid Table 2 Accent 5" w:uiPriority="47"/>
-    <w:lsdException w:name="Grid Table 3 Accent 5" w:uiPriority="48"/>
-    <w:lsdException w:name="Grid Table 4 Accent 5" w:uiPriority="49"/>
-    <w:lsdException w:name="Grid Table 5 Dark Accent 5" w:uiPriority="50"/>
-    <w:lsdException w:name="Grid Table 6 Colorful Accent 5" w:uiPriority="51"/>
-    <w:lsdException w:name="Grid Table 7 Colorful Accent 5" w:uiPriority="52"/>
-    <w:lsdException w:name="Grid Table 1 Light Accent 6" w:uiPriority="46"/>
-    <w:lsdException w:name="Grid Table 2 Accent 6" w:uiPriority="47"/>
-    <w:lsdException w:name="Grid Table 3 Accent 6" w:uiPriority="48"/>
-    <w:lsdException w:name="Grid Table 4 Accent 6" w:uiPriority="49"/>
-    <w:lsdException w:name="Grid Table 5 Dark Accent 6" w:uiPriority="50"/>
-    <w:lsdException w:name="Grid Table 6 Colorful Accent 6" w:uiPriority="51"/>
-    <w:lsdException w:name="Grid Table 7 Colorful Accent 6" w:uiPriority="52"/>
-    <w:lsdException w:name="List Table 1 Light" w:uiPriority="46"/>
-    <w:lsdException w:name="List Table 2" w:uiPriority="47"/>
-    <w:lsdException w:name="List Table 3" w:uiPriority="48"/>
-    <w:lsdException w:name="List Table 4" w:uiPriority="49"/>
-    <w:lsdException w:name="List Table 5 Dark" w:uiPriority="50"/>
-    <w:lsdException w:name="List Table 6 Colorful" w:uiPriority="51"/>
-    <w:lsdException w:name="List Table 7 Colorful" w:uiPriority="52"/>
-    <w:lsdException w:name="List Table 1 Light Accent 1" w:uiPriority="46"/>
-    <w:lsdException w:name="List Table 2 Accent 1" w:uiPriority="47"/>
-    <w:lsdException w:name="List Table 3 Accent 1" w:uiPriority="48"/>
-    <w:lsdException w:name="List Table 4 Accent 1" w:uiPriority="49"/>
-    <w:lsdException w:name="List Table 5 Dark Accent 1" w:uiPriority="50"/>
-    <w:lsdException w:name="List Table 6 Colorful Accent 1" w:uiPriority="51"/>
-    <w:lsdException w:name="List Table 7 Colorful Accent 1" w:uiPriority="52"/>
-    <w:lsdException w:name="List Table 1 Light Accent 2" w:uiPriority="46"/>
-    <w:lsdException w:name="List Table 2 Accent 2" w:uiPriority="47"/>
-    <w:lsdException w:name="List Table 3 Accent 2" w:uiPriority="48"/>
-    <w:lsdException w:name="List Table 4 Accent 2" w:uiPriority="49"/>
-    <w:lsdException w:name="List Table 5 Dark Accent 2" w:uiPriority="50"/>
-    <w:lsdException w:name="List Table 6 Colorful Accent 2" w:uiPriority="51"/>
-    <w:lsdException w:name="List Table 7 Colorful Accent 2" w:uiPriority="52"/>
-    <w:lsdException w:name="List Table 1 Light Accent 3" w:uiPriority="46"/>
-    <w:lsdException w:name="List Table 2 Accent 3" w:uiPriority="47"/>
-    <w:lsdException w:name="List Table 3 Accent 3" w:uiPriority="48"/>
-    <w:lsdException w:name="List Table 4 Accent 3" w:uiPriority="49"/>
-    <w:lsdException w:name="List Table 5 Dark Accent 3" w:uiPriority="50"/>
-    <w:lsdException w:name="List Table 6 Colorful Accent 3" w:uiPriority="51"/>
-    <w:lsdException w:name="List Table 7 Colorful Accent 3" w:uiPriority="52"/>
-    <w:lsdException w:name="List Table 1 Light Accent 4" w:uiPriority="46"/>
-    <w:lsdException w:name="List Table 2 Accent 4" w:uiPriority="47"/>
-    <w:lsdException w:name="List Table 3 Accent 4" w:uiPriority="48"/>
-    <w:lsdException w:name="List Table 4 Accent 4" w:uiPriority="49"/>
-    <w:lsdException w:name="List Table 5 Dark Accent 4" w:uiPriority="50"/>
-    <w:lsdException w:name="List Table 6 Colorful Accent 4" w:uiPriority="51"/>
-    <w:lsdException w:name="List Table 7 Colorful Accent 4" w:uiPriority="52"/>
-    <w:lsdException w:name="List Table 1 Light Accent 5" w:uiPriority="46"/>
-    <w:lsdException w:name="List Table 2 Accent 5" w:uiPriority="47"/>
-    <w:lsdException w:name="List Table 3 Accent 5" w:uiPriority="48"/>
-    <w:lsdException w:name="List Table 4 Accent 5" w:uiPriority="49"/>
-    <w:lsdException w:name="List Table 5 Dark Accent 5" w:uiPriority="50"/>
-    <w:lsdException w:name="List Table 6 Colorful Accent 5" w:uiPriority="51"/>
-    <w:lsdException w:name="List Table 7 Colorful Accent 5" w:uiPriority="52"/>
-    <w:lsdException w:name="List Table 1 Light Accent 6" w:uiPriority="46"/>
-    <w:lsdException w:name="List Table 2 Accent 6" w:uiPriority="47"/>
-    <w:lsdException w:name="List Table 3 Accent 6" w:uiPriority="48"/>
-    <w:lsdException w:name="List Table 4 Accent 6" w:uiPriority="49"/>
-    <w:lsdException w:name="List Table 5 Dark Accent 6" w:uiPriority="50"/>
-    <w:lsdException w:name="List Table 6 Colorful Accent 6" w:uiPriority="51"/>
-    <w:lsdException w:name="List Table 7 Colorful Accent 6" w:uiPriority="52"/>
-    <w:lsdException w:name="Mention" w:semiHidden="1" w:unhideWhenUsed="1"/>
-    <w:lsdException w:name="Smart Hyperlink" w:semiHidden="1" w:unhideWhenUsed="1"/>
-    <w:lsdException w:name="Hashtag" w:semiHidden="1" w:unhideWhenUsed="1"/>
-    <w:lsdException w:name="Unresolved Mention" w:semiHidden="1" w:unhideWhenUsed="1"/>
-    <w:lsdException w:name="Smart Link" w:semiHidden="1" w:unhideWhenUsed="1"/>
-  </w:latentStyles>
-  <w:style w:type="paragraph" w:default="1" w:styleId="Standard">
-    <w:name w:val="Normal"/>
-    <w:qFormat/>
-  </w:style>
-  <w:style w:type="character" w:default="1" w:styleId="Absatz-Standardschriftart">
-    <w:name w:val="Default Paragraph Font"/>
-    <w:uiPriority w:val="1"/>
-    <w:semiHidden/>
-    <w:unhideWhenUsed/>
-  </w:style>
-  <w:style w:type="table" w:default="1" w:styleId="NormaleTabelle">
-    <w:name w:val="Normal Table"/>
-    <w:uiPriority w:val="99"/>
-    <w:semiHidden/>
-    <w:unhideWhenUsed/>
-    <w:tblPr>
-      <w:tblInd w:w="0" w:type="dxa"/>
-      <w:tblCellMar>
-        <w:top w:w="0" w:type="dxa"/>
-        <w:left w:w="108" w:type="dxa"/>
-        <w:bottom w:w="0" w:type="dxa"/>
-        <w:right w:w="108" w:type="dxa"/>
-      </w:tblCellMar>
-    </w:tblPr>
-  </w:style>
-  <w:style w:type="numbering" w:default="1" w:styleId="KeineListe">
-    <w:name w:val="No List"/>
-    <w:uiPriority w:val="99"/>
-    <w:semiHidden/>
-    <w:unhideWhenUsed/>
-  </w:style>
-  <w:style w:type="paragraph" w:customStyle="1" w:styleId="B4C8D3CF55A8446E8DC984C7E168C1E0">
-    <w:name w:val="B4C8D3CF55A8446E8DC984C7E168C1E0"/>
-    <w:rsid w:val="00A21ED4"/>
-  </w:style>
-</w:styles>
-</file>
-
-<file path=word/glossary/webSettings.xml><?xml version="1.0" encoding="utf-8"?>
-<w:webSettings xmlns:mc="http://schemas.openxmlformats.org/markup-compatibility/2006" xmlns:r="http://schemas.openxmlformats.org/officeDocument/2006/relationships" xmlns:w="http://schemas.openxmlformats.org/wordprocessingml/2006/main" xmlns:w14="http://schemas.microsoft.com/office/word/2010/wordml" xmlns:w15="http://schemas.microsoft.com/office/word/2012/wordml" xmlns:w16cex="http://schemas.microsoft.com/office/word/2018/wordml/cex" xmlns:w16cid="http://schemas.microsoft.com/office/word/2016/wordml/cid" xmlns:w16="http://schemas.microsoft.com/office/word/2018/wordml" xmlns:w16sdtdh="http://schemas.microsoft.com/office/word/2020/wordml/sdtdatahash" xmlns:w16se="http://schemas.microsoft.com/office/word/2015/wordml/symex" mc:Ignorable="w14 w15 w16se w16cid w16 w16cex w16sdtdh">
-  <w:optimizeForBrowser/>
-  <w:allowPNG/>
-</w:webSettings>
-</file>
-
 <file path=word/theme/theme1.xml><?xml version="1.0" encoding="utf-8"?>
 <a:theme xmlns:a="http://schemas.openxmlformats.org/drawingml/2006/main" name="Office">
   <a:themeElements>
